--- a/OnlineShoppingCart/onlineshopping_image.docx
+++ b/OnlineShoppingCart/onlineshopping_image.docx
@@ -4,6 +4,10 @@
   <w:body>
     <w:p>
       <w:r>
+        <w:rPr>
+          <w:noProof/>
+          <w:lang w:eastAsia="en-IN"/>
+        </w:rPr>
         <mc:AlternateContent>
           <mc:Choice Requires="wpg">
             <w:drawing>
@@ -15,7 +19,7 @@
                 <wp:positionV relativeFrom="paragraph">
                   <wp:posOffset>25400</wp:posOffset>
                 </wp:positionV>
-                <wp:extent cx="4761230" cy="1946910"/>
+                <wp:extent cx="4761865" cy="2374265"/>
                 <wp:effectExtent l="0" t="0" r="0" b="0"/>
                 <wp:wrapNone/>
                 <wp:docPr id="11" name="Group 1"/>
@@ -27,9 +31,9 @@
                       <wpg:grpSpPr>
                         <a:xfrm>
                           <a:off x="0" y="0"/>
-                          <a:ext cx="4761230" cy="1946910"/>
+                          <a:ext cx="4761865" cy="2374265"/>
                           <a:chOff x="0" y="0"/>
-                          <a:chExt cx="4761865" cy="6315917"/>
+                          <a:chExt cx="4762500" cy="7702288"/>
                         </a:xfrm>
                       </wpg:grpSpPr>
                       <wps:wsp>
@@ -38,7 +42,7 @@
                         <wps:spPr>
                           <a:xfrm>
                             <a:off x="0" y="0"/>
-                            <a:ext cx="4761865" cy="6315917"/>
+                            <a:ext cx="4762500" cy="7702288"/>
                           </a:xfrm>
                           <a:prstGeom prst="rect">
                             <a:avLst/>
@@ -135,7 +139,7 @@
                         <wps:spPr>
                           <a:xfrm>
                             <a:off x="1190550" y="909177"/>
-                            <a:ext cx="2472055" cy="2539963"/>
+                            <a:ext cx="2473020" cy="2509063"/>
                           </a:xfrm>
                           <a:prstGeom prst="rect">
                             <a:avLst/>
@@ -334,8 +338,8 @@
           </mc:Choice>
           <mc:Fallback>
             <w:pict>
-              <v:group w14:anchorId="1EB58902" id="Group 1" o:spid="_x0000_s1026" style="position:absolute;margin-left:-9.65pt;margin-top:2pt;width:374.9pt;height:153.3pt;z-index:251675648;mso-width-relative:margin;mso-height-relative:margin" coordsize="47618,63159" o:gfxdata="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">
-                <v:rect id="Rectangle 18" o:spid="_x0000_s1027" style="position:absolute;width:47618;height:63159;visibility:visible;mso-wrap-style:none;v-text-anchor:top" o:gfxdata="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" filled="f" stroked="f">
+              <v:group w14:anchorId="1EB58902" id="Group 1" o:spid="_x0000_s1026" style="position:absolute;margin-left:-9.65pt;margin-top:2pt;width:374.95pt;height:186.95pt;z-index:251675648;mso-width-relative:margin;mso-height-relative:margin" coordsize="47625,77022" o:gfxdata="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">
+                <v:rect id="Rectangle 18" o:spid="_x0000_s1027" style="position:absolute;width:47625;height:77022;visibility:visible;mso-wrap-style:none;v-text-anchor:top" o:gfxdata="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" filled="f" stroked="f">
                   <v:textbox style="mso-fit-shape-to-text:t">
                     <w:txbxContent>
                       <w:p>
@@ -417,7 +421,7 @@
                     </w:txbxContent>
                   </v:textbox>
                 </v:rect>
-                <v:rect id="Rectangle 24" o:spid="_x0000_s1028" style="position:absolute;left:11905;top:9091;width:24721;height:25400;visibility:visible;mso-wrap-style:none;v-text-anchor:top" o:gfxdata="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" filled="f" stroked="f">
+                <v:rect id="Rectangle 24" o:spid="_x0000_s1028" style="position:absolute;left:11905;top:9091;width:24730;height:25091;visibility:visible;mso-wrap-style:none;v-text-anchor:top" o:gfxdata="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" filled="f" stroked="f">
                   <v:textbox style="mso-fit-shape-to-text:t">
                     <w:txbxContent>
                       <w:p>
@@ -742,6 +746,8 @@
       </w:r>
     </w:p>
     <w:p/>
+    <w:bookmarkStart w:id="0" w:name="_GoBack"/>
+    <w:bookmarkEnd w:id="0"/>
     <w:p>
       <w:r>
         <w:rPr>
@@ -3543,8 +3549,6 @@
       </w:r>
     </w:p>
     <w:p>
-      <w:bookmarkStart w:id="0" w:name="_GoBack"/>
-      <w:bookmarkEnd w:id="0"/>
       <w:r>
         <w:rPr>
           <w:noProof/>
@@ -4887,7 +4891,7 @@
       </w:r>
     </w:p>
     <w:sectPr>
-      <w:pgSz w:w="11906" w:h="16838"/>
+      <w:pgSz w:w="23811" w:h="16838" w:orient="landscape" w:code="8"/>
       <w:pgMar w:top="1440" w:right="1440" w:bottom="1440" w:left="1440" w:header="708" w:footer="708" w:gutter="0"/>
       <w:cols w:space="708"/>
       <w:docGrid w:linePitch="360"/>
@@ -5290,6 +5294,7 @@
   <w:style w:type="character" w:default="1" w:styleId="DefaultParagraphFont">
     <w:name w:val="Default Paragraph Font"/>
     <w:uiPriority w:val="1"/>
+    <w:semiHidden/>
     <w:unhideWhenUsed/>
   </w:style>
   <w:style w:type="table" w:default="1" w:styleId="TableNormal">
